--- a/Good sentences.docx
+++ b/Good sentences.docx
@@ -63,16 +63,35 @@
     </w:p>
     <w:p/>
     <w:p>
-      <w:pPr>
-        <w:rPr>
-          <w:rFonts w:hint="eastAsia"/>
-        </w:rPr>
-      </w:pPr>
       <w:r>
         <w:rPr>
           <w:rFonts w:hint="eastAsia"/>
         </w:rPr>
         <w:t>是认清，是看淡，是无所谓，是顺其自然</w:t>
+      </w:r>
+    </w:p>
+    <w:p/>
+    <w:p>
+      <w:r>
+        <w:rPr>
+          <w:rFonts w:hint="eastAsia"/>
+        </w:rPr>
+        <w:t>我愿意为我的错误买单，但我不后悔我的任何决定，我从不怀疑自己的眼光，之所以事与愿违，还是我的能力不够</w:t>
+      </w:r>
+    </w:p>
+    <w:p/>
+    <w:p>
+      <w:r>
+        <w:rPr>
+          <w:rFonts w:hint="eastAsia"/>
+        </w:rPr>
+        <w:t>我在干嘛，我在玩手机，在各个应用软件之间来回穿梭，在不停的接收各种碎片化且没有营养的信息来消磨时间，在打发等待你回信息的</w:t>
+      </w:r>
+      <w:r>
+        <w:rPr>
+          <w:rFonts w:hint="eastAsia"/>
+        </w:rPr>
+        <w:t>这一段空窗期</w:t>
       </w:r>
     </w:p>
     <w:sectPr>

--- a/Good sentences.docx
+++ b/Good sentences.docx
@@ -7,7 +7,21 @@
         <w:rPr>
           <w:rFonts w:hint="eastAsia"/>
         </w:rPr>
-        <w:t>不是自己有余以奉人不足，而是求人之有余以奉自己之不足。</w:t>
+        <w:t>不是自己有余</w:t>
+      </w:r>
+      <w:proofErr w:type="gramStart"/>
+      <w:r>
+        <w:rPr>
+          <w:rFonts w:hint="eastAsia"/>
+        </w:rPr>
+        <w:t>以奉人不足</w:t>
+      </w:r>
+      <w:proofErr w:type="gramEnd"/>
+      <w:r>
+        <w:rPr>
+          <w:rFonts w:hint="eastAsia"/>
+        </w:rPr>
+        <w:t>，而是求人之有余以奉自己之不足。</w:t>
       </w:r>
     </w:p>
     <w:p/>
@@ -85,13 +99,69 @@
         <w:rPr>
           <w:rFonts w:hint="eastAsia"/>
         </w:rPr>
-        <w:t>我在干嘛，我在玩手机，在各个应用软件之间来回穿梭，在不停的接收各种碎片化且没有营养的信息来消磨时间，在打发等待你回信息的</w:t>
+        <w:t>我在干嘛，我在玩手机，在各个应用软件之间来回穿梭，在不停的接收各种碎片化且没有营养的信息来消磨时间，在打发等待你</w:t>
+      </w:r>
+      <w:proofErr w:type="gramStart"/>
+      <w:r>
+        <w:rPr>
+          <w:rFonts w:hint="eastAsia"/>
+        </w:rPr>
+        <w:t>回信息</w:t>
+      </w:r>
+      <w:proofErr w:type="gramEnd"/>
+      <w:r>
+        <w:rPr>
+          <w:rFonts w:hint="eastAsia"/>
+        </w:rPr>
+        <w:t>的</w:t>
       </w:r>
       <w:r>
         <w:rPr>
           <w:rFonts w:hint="eastAsia"/>
         </w:rPr>
         <w:t>这一段空窗期</w:t>
+      </w:r>
+    </w:p>
+    <w:p/>
+    <w:p>
+      <w:pPr>
+        <w:rPr>
+          <w:rFonts w:hint="eastAsia"/>
+        </w:rPr>
+      </w:pPr>
+      <w:r>
+        <w:rPr>
+          <w:rFonts w:hint="eastAsia"/>
+        </w:rPr>
+        <w:t>全天下的温柔共十分，你占八分，遇见你那晚的凉月秋风占一分，你说也喜欢我的那一刻占一分；全天下</w:t>
+      </w:r>
+      <w:proofErr w:type="gramStart"/>
+      <w:r>
+        <w:rPr>
+          <w:rFonts w:hint="eastAsia"/>
+        </w:rPr>
+        <w:t>的酸分100种</w:t>
+      </w:r>
+      <w:proofErr w:type="gramEnd"/>
+      <w:r>
+        <w:rPr>
+          <w:rFonts w:hint="eastAsia"/>
+        </w:rPr>
+        <w:t>，一是柠檬二是醋，剩下的98种是看见你和别的</w:t>
+      </w:r>
+      <w:proofErr w:type="gramStart"/>
+      <w:r>
+        <w:rPr>
+          <w:rFonts w:hint="eastAsia"/>
+        </w:rPr>
+        <w:t>瘌</w:t>
+      </w:r>
+      <w:proofErr w:type="gramEnd"/>
+      <w:r>
+        <w:rPr>
+          <w:rFonts w:hint="eastAsia"/>
+        </w:rPr>
+        <w:t>蛤蟆说话。</w:t>
       </w:r>
     </w:p>
     <w:sectPr>
